--- a/Doc/Labs.docx
+++ b/Doc/Labs.docx
@@ -6062,24 +6062,13 @@
         <w:spacing w:after="0" w:line="240" w:lineRule="auto"/>
         <w:rPr>
           <w:rFonts w:ascii="Arial" w:eastAsia="Times New Roman" w:hAnsi="Arial" w:cs="Arial"/>
-          <w:color w:val="444444"/>
-          <w:sz w:val="24"/>
-          <w:szCs w:val="24"/>
-          <w:lang w:eastAsia="en-IE"/>
-        </w:rPr>
-      </w:pPr>
-      <w:r>
-        <w:rPr>
-          <w:rFonts w:ascii="Arial" w:eastAsia="Times New Roman" w:hAnsi="Arial" w:cs="Arial"/>
           <w:color w:val="3A2E28"/>
           <w:sz w:val="20"/>
           <w:szCs w:val="20"/>
           <w:bdr w:val="none" w:sz="0" w:space="0" w:color="auto" w:frame="1"/>
           <w:lang w:eastAsia="en-IE"/>
         </w:rPr>
-        <w:t xml:space="preserve">In your program DO NOT have the user have to type in the information using </w:t>
-      </w:r>
-      <w:proofErr w:type="spellStart"/>
+      </w:pPr>
       <w:r>
         <w:rPr>
           <w:rFonts w:ascii="Arial" w:eastAsia="Times New Roman" w:hAnsi="Arial" w:cs="Arial"/>
@@ -6089,9 +6078,9 @@
           <w:bdr w:val="none" w:sz="0" w:space="0" w:color="auto" w:frame="1"/>
           <w:lang w:eastAsia="en-IE"/>
         </w:rPr>
-        <w:t>Console.ReadLine</w:t>
-      </w:r>
-      <w:proofErr w:type="spellEnd"/>
+        <w:t xml:space="preserve">In your program DO NOT have the user have to type in the information using </w:t>
+      </w:r>
+      <w:proofErr w:type="spellStart"/>
       <w:r>
         <w:rPr>
           <w:rFonts w:ascii="Arial" w:eastAsia="Times New Roman" w:hAnsi="Arial" w:cs="Arial"/>
@@ -6101,9 +6090,9 @@
           <w:bdr w:val="none" w:sz="0" w:space="0" w:color="auto" w:frame="1"/>
           <w:lang w:eastAsia="en-IE"/>
         </w:rPr>
-        <w:t xml:space="preserve"> every time it is run, instead, hard code these values in your program. Also you should calculate the alcohol consumption category using if statements. Use </w:t>
-      </w:r>
-      <w:proofErr w:type="spellStart"/>
+        <w:t>Console.ReadLine</w:t>
+      </w:r>
+      <w:proofErr w:type="spellEnd"/>
       <w:r>
         <w:rPr>
           <w:rFonts w:ascii="Arial" w:eastAsia="Times New Roman" w:hAnsi="Arial" w:cs="Arial"/>
@@ -6113,9 +6102,9 @@
           <w:bdr w:val="none" w:sz="0" w:space="0" w:color="auto" w:frame="1"/>
           <w:lang w:eastAsia="en-IE"/>
         </w:rPr>
-        <w:t>structs</w:t>
-      </w:r>
-      <w:proofErr w:type="spellEnd"/>
+        <w:t xml:space="preserve"> every time it is run, instead, hard code these values in your program. Also you should calculate the alcohol consumption category using if statements. Use </w:t>
+      </w:r>
+      <w:proofErr w:type="spellStart"/>
       <w:r>
         <w:rPr>
           <w:rFonts w:ascii="Arial" w:eastAsia="Times New Roman" w:hAnsi="Arial" w:cs="Arial"/>
@@ -6125,9 +6114,9 @@
           <w:bdr w:val="none" w:sz="0" w:space="0" w:color="auto" w:frame="1"/>
           <w:lang w:eastAsia="en-IE"/>
         </w:rPr>
-        <w:t xml:space="preserve">, arrays, </w:t>
-      </w:r>
-      <w:proofErr w:type="spellStart"/>
+        <w:t>structs</w:t>
+      </w:r>
+      <w:proofErr w:type="spellEnd"/>
       <w:r>
         <w:rPr>
           <w:rFonts w:ascii="Arial" w:eastAsia="Times New Roman" w:hAnsi="Arial" w:cs="Arial"/>
@@ -6137,9 +6126,9 @@
           <w:bdr w:val="none" w:sz="0" w:space="0" w:color="auto" w:frame="1"/>
           <w:lang w:eastAsia="en-IE"/>
         </w:rPr>
-        <w:t>ToString</w:t>
-      </w:r>
-      <w:proofErr w:type="spellEnd"/>
+        <w:t xml:space="preserve">, arrays, </w:t>
+      </w:r>
+      <w:proofErr w:type="spellStart"/>
       <w:r>
         <w:rPr>
           <w:rFonts w:ascii="Arial" w:eastAsia="Times New Roman" w:hAnsi="Arial" w:cs="Arial"/>
@@ -6149,9 +6138,9 @@
           <w:bdr w:val="none" w:sz="0" w:space="0" w:color="auto" w:frame="1"/>
           <w:lang w:eastAsia="en-IE"/>
         </w:rPr>
-        <w:t xml:space="preserve">, </w:t>
-      </w:r>
-      <w:proofErr w:type="spellStart"/>
+        <w:t>ToString</w:t>
+      </w:r>
+      <w:proofErr w:type="spellEnd"/>
       <w:r>
         <w:rPr>
           <w:rFonts w:ascii="Arial" w:eastAsia="Times New Roman" w:hAnsi="Arial" w:cs="Arial"/>
@@ -6161,9 +6150,9 @@
           <w:bdr w:val="none" w:sz="0" w:space="0" w:color="auto" w:frame="1"/>
           <w:lang w:eastAsia="en-IE"/>
         </w:rPr>
-        <w:t>foreach</w:t>
-      </w:r>
-      <w:proofErr w:type="spellEnd"/>
+        <w:t xml:space="preserve">, </w:t>
+      </w:r>
+      <w:proofErr w:type="spellStart"/>
       <w:r>
         <w:rPr>
           <w:rFonts w:ascii="Arial" w:eastAsia="Times New Roman" w:hAnsi="Arial" w:cs="Arial"/>
@@ -6173,9 +6162,9 @@
           <w:bdr w:val="none" w:sz="0" w:space="0" w:color="auto" w:frame="1"/>
           <w:lang w:eastAsia="en-IE"/>
         </w:rPr>
-        <w:t xml:space="preserve"> in your solution. DO </w:t>
-      </w:r>
-      <w:proofErr w:type="gramStart"/>
+        <w:t>foreach</w:t>
+      </w:r>
+      <w:proofErr w:type="spellEnd"/>
       <w:r>
         <w:rPr>
           <w:rFonts w:ascii="Arial" w:eastAsia="Times New Roman" w:hAnsi="Arial" w:cs="Arial"/>
@@ -6185,9 +6174,9 @@
           <w:bdr w:val="none" w:sz="0" w:space="0" w:color="auto" w:frame="1"/>
           <w:lang w:eastAsia="en-IE"/>
         </w:rPr>
-        <w:t>Not</w:t>
-      </w:r>
-      <w:proofErr w:type="gramEnd"/>
+        <w:t xml:space="preserve"> in your solution. DO </w:t>
+      </w:r>
+      <w:proofErr w:type="gramStart"/>
       <w:r>
         <w:rPr>
           <w:rFonts w:ascii="Arial" w:eastAsia="Times New Roman" w:hAnsi="Arial" w:cs="Arial"/>
@@ -6197,14 +6186,1115 @@
           <w:bdr w:val="none" w:sz="0" w:space="0" w:color="auto" w:frame="1"/>
           <w:lang w:eastAsia="en-IE"/>
         </w:rPr>
+        <w:t>Not</w:t>
+      </w:r>
+      <w:proofErr w:type="gramEnd"/>
+      <w:r>
+        <w:rPr>
+          <w:rFonts w:ascii="Arial" w:eastAsia="Times New Roman" w:hAnsi="Arial" w:cs="Arial"/>
+          <w:color w:val="3A2E28"/>
+          <w:sz w:val="20"/>
+          <w:szCs w:val="20"/>
+          <w:bdr w:val="none" w:sz="0" w:space="0" w:color="auto" w:frame="1"/>
+          <w:lang w:eastAsia="en-IE"/>
+        </w:rPr>
         <w:t xml:space="preserve"> just hard code the printing of the table above.</w:t>
       </w:r>
     </w:p>
+    <w:p>
+      <w:pPr>
+        <w:shd w:val="clear" w:color="auto" w:fill="F4F4F4"/>
+        <w:spacing w:after="0" w:line="240" w:lineRule="auto"/>
+        <w:rPr>
+          <w:rFonts w:ascii="Arial" w:eastAsia="Times New Roman" w:hAnsi="Arial" w:cs="Arial"/>
+          <w:color w:val="3A2E28"/>
+          <w:sz w:val="20"/>
+          <w:szCs w:val="20"/>
+          <w:bdr w:val="none" w:sz="0" w:space="0" w:color="auto" w:frame="1"/>
+          <w:lang w:eastAsia="en-IE"/>
+        </w:rPr>
+      </w:pPr>
+    </w:p>
+    <w:p>
+      <w:pPr>
+        <w:shd w:val="clear" w:color="auto" w:fill="F4F4F4"/>
+        <w:spacing w:after="0" w:line="240" w:lineRule="auto"/>
+        <w:rPr>
+          <w:rFonts w:ascii="Arial" w:eastAsia="Times New Roman" w:hAnsi="Arial" w:cs="Arial"/>
+          <w:color w:val="3A2E28"/>
+          <w:sz w:val="20"/>
+          <w:szCs w:val="20"/>
+          <w:bdr w:val="none" w:sz="0" w:space="0" w:color="auto" w:frame="1"/>
+          <w:lang w:eastAsia="en-IE"/>
+        </w:rPr>
+      </w:pPr>
+      <w:r>
+        <w:rPr>
+          <w:rFonts w:ascii="Arial" w:eastAsia="Times New Roman" w:hAnsi="Arial" w:cs="Arial"/>
+          <w:color w:val="3A2E28"/>
+          <w:sz w:val="20"/>
+          <w:szCs w:val="20"/>
+          <w:bdr w:val="none" w:sz="0" w:space="0" w:color="auto" w:frame="1"/>
+          <w:lang w:eastAsia="en-IE"/>
+        </w:rPr>
+        <w:t>Lab 4 was the lab test</w:t>
+      </w:r>
+    </w:p>
+    <w:p>
+      <w:pPr>
+        <w:shd w:val="clear" w:color="auto" w:fill="F4F4F4"/>
+        <w:spacing w:after="0" w:line="240" w:lineRule="auto"/>
+        <w:rPr>
+          <w:rFonts w:ascii="Arial" w:eastAsia="Times New Roman" w:hAnsi="Arial" w:cs="Arial"/>
+          <w:color w:val="3A2E28"/>
+          <w:sz w:val="20"/>
+          <w:szCs w:val="20"/>
+          <w:bdr w:val="none" w:sz="0" w:space="0" w:color="auto" w:frame="1"/>
+          <w:lang w:eastAsia="en-IE"/>
+        </w:rPr>
+      </w:pPr>
+    </w:p>
     <w:p/>
     <w:p>
+      <w:pPr>
+        <w:rPr>
+          <w:b/>
+        </w:rPr>
+      </w:pPr>
       <w:bookmarkStart w:id="0" w:name="_GoBack"/>
-      <w:bookmarkEnd w:id="0"/>
-    </w:p>
+      <w:r>
+        <w:rPr>
+          <w:b/>
+        </w:rPr>
+        <w:t>Lab 5</w:t>
+      </w:r>
+    </w:p>
+    <w:p>
+      <w:r>
+        <w:t>Start a command shell in Windows and type:</w:t>
+      </w:r>
+    </w:p>
+    <w:p>
+      <w:proofErr w:type="gramStart"/>
+      <w:r>
+        <w:t>u</w:t>
+      </w:r>
+      <w:proofErr w:type="gramEnd"/>
+      <w:r>
+        <w:t>: &lt;PRESS ENTER&gt;</w:t>
+      </w:r>
+    </w:p>
+    <w:p>
+      <w:proofErr w:type="gramStart"/>
+      <w:r>
+        <w:t>git</w:t>
+      </w:r>
+      <w:proofErr w:type="gramEnd"/>
+      <w:r>
+        <w:t xml:space="preserve"> clone </w:t>
+      </w:r>
+      <w:hyperlink r:id="rId10" w:history="1">
+        <w:r>
+          <w:rPr>
+            <w:rStyle w:val="Hyperlink"/>
+          </w:rPr>
+          <w:t>https://github.com/skooter500/OOP-Labs---Example-Programs</w:t>
+        </w:r>
+      </w:hyperlink>
+    </w:p>
+    <w:p>
+      <w:r>
+        <w:t>Navigate to the folder that got created and open the Visual Studio solution file</w:t>
+      </w:r>
+    </w:p>
+    <w:p>
+      <w:r>
+        <w:t>DT228 Example Programs.sln</w:t>
+      </w:r>
+    </w:p>
+    <w:p>
+      <w:r>
+        <w:t xml:space="preserve">This will open up a Visual Studio solution with all of the example programs we have worked on so far in this course including lab solutions &amp; the lab test solution. You can change the solution that you are working on, select the project and right click on it and choose Set </w:t>
+      </w:r>
+      <w:proofErr w:type="gramStart"/>
+      <w:r>
+        <w:t>As</w:t>
+      </w:r>
+      <w:proofErr w:type="gramEnd"/>
+      <w:r>
+        <w:t xml:space="preserve"> </w:t>
+      </w:r>
+      <w:proofErr w:type="spellStart"/>
+      <w:r>
+        <w:t>Startup</w:t>
+      </w:r>
+      <w:proofErr w:type="spellEnd"/>
+      <w:r>
+        <w:t xml:space="preserve"> project.</w:t>
+      </w:r>
+    </w:p>
+    <w:p>
+      <w:r>
+        <w:t xml:space="preserve">For this lab, I want you to start on the Expenses project </w:t>
+      </w:r>
+      <w:r>
+        <w:t>we did in the lab test</w:t>
+      </w:r>
+      <w:r>
+        <w:t>. Take the time to study the project carefully to make sure you understand what each line of the project does.</w:t>
+      </w:r>
+    </w:p>
+    <w:p>
+      <w:pPr>
+        <w:rPr>
+          <w:b/>
+        </w:rPr>
+      </w:pPr>
+      <w:proofErr w:type="gramStart"/>
+      <w:r>
+        <w:rPr>
+          <w:b/>
+        </w:rPr>
+        <w:t xml:space="preserve">Put comments in the code to explain what </w:t>
+      </w:r>
+      <w:r>
+        <w:rPr>
+          <w:b/>
+        </w:rPr>
+        <w:t xml:space="preserve">each line </w:t>
+      </w:r>
+      <w:r>
+        <w:rPr>
+          <w:b/>
+        </w:rPr>
+        <w:t>does.</w:t>
+      </w:r>
+      <w:proofErr w:type="gramEnd"/>
+    </w:p>
+    <w:p>
+      <w:r>
+        <w:t xml:space="preserve">The aim of this lab </w:t>
+      </w:r>
+      <w:r>
+        <w:t>is to modify the program in the following way:</w:t>
+      </w:r>
+    </w:p>
+    <w:p>
+      <w:r>
+        <w:t>Modify the program so that the searches are case insensitive. In other words, lab and LAB should both match Lab.</w:t>
+      </w:r>
+    </w:p>
+    <w:p>
+      <w:r>
+        <w:t>Now modify the program so that it initially prompts the user with the following:</w:t>
+      </w:r>
+    </w:p>
+    <w:p>
+      <w:pPr>
+        <w:autoSpaceDE w:val="0"/>
+        <w:autoSpaceDN w:val="0"/>
+        <w:adjustRightInd w:val="0"/>
+        <w:spacing w:after="0" w:line="240" w:lineRule="auto"/>
+        <w:rPr>
+          <w:rFonts w:ascii="Consolas" w:hAnsi="Consolas" w:cs="Consolas"/>
+          <w:color w:val="A31515"/>
+          <w:sz w:val="19"/>
+          <w:szCs w:val="19"/>
+        </w:rPr>
+      </w:pPr>
+      <w:r>
+        <w:rPr>
+          <w:rFonts w:ascii="Consolas" w:hAnsi="Consolas" w:cs="Consolas"/>
+          <w:color w:val="A31515"/>
+          <w:sz w:val="19"/>
+          <w:szCs w:val="19"/>
+        </w:rPr>
+        <w:t xml:space="preserve">Enter C to search by first 3 letters of the constituency or </w:t>
+      </w:r>
+      <w:r>
+        <w:rPr>
+          <w:rFonts w:ascii="Consolas" w:hAnsi="Consolas" w:cs="Consolas"/>
+          <w:color w:val="A31515"/>
+          <w:sz w:val="19"/>
+          <w:szCs w:val="19"/>
+        </w:rPr>
+        <w:t xml:space="preserve">P to search by </w:t>
+      </w:r>
+      <w:proofErr w:type="gramStart"/>
+      <w:r>
+        <w:rPr>
+          <w:rFonts w:ascii="Consolas" w:hAnsi="Consolas" w:cs="Consolas"/>
+          <w:color w:val="A31515"/>
+          <w:sz w:val="19"/>
+          <w:szCs w:val="19"/>
+        </w:rPr>
+        <w:t>party  or</w:t>
+      </w:r>
+      <w:proofErr w:type="gramEnd"/>
+      <w:r>
+        <w:rPr>
+          <w:rFonts w:ascii="Consolas" w:hAnsi="Consolas" w:cs="Consolas"/>
+          <w:color w:val="A31515"/>
+          <w:sz w:val="19"/>
+          <w:szCs w:val="19"/>
+        </w:rPr>
+        <w:t xml:space="preserve"> \quit</w:t>
+      </w:r>
+      <w:r>
+        <w:rPr>
+          <w:rFonts w:ascii="Consolas" w:hAnsi="Consolas" w:cs="Consolas"/>
+          <w:color w:val="A31515"/>
+          <w:sz w:val="19"/>
+          <w:szCs w:val="19"/>
+        </w:rPr>
+        <w:t>" to quit"</w:t>
+      </w:r>
+    </w:p>
+    <w:p>
+      <w:pPr>
+        <w:autoSpaceDE w:val="0"/>
+        <w:autoSpaceDN w:val="0"/>
+        <w:adjustRightInd w:val="0"/>
+        <w:spacing w:after="0" w:line="240" w:lineRule="auto"/>
+        <w:rPr>
+          <w:rFonts w:ascii="Consolas" w:hAnsi="Consolas" w:cs="Consolas"/>
+          <w:color w:val="A31515"/>
+          <w:sz w:val="19"/>
+          <w:szCs w:val="19"/>
+        </w:rPr>
+      </w:pPr>
+    </w:p>
+    <w:p>
+      <w:r>
+        <w:t>If the user then presses C, the program should prompt the user as follows:</w:t>
+      </w:r>
+    </w:p>
+    <w:p>
+      <w:pPr>
+        <w:autoSpaceDE w:val="0"/>
+        <w:autoSpaceDN w:val="0"/>
+        <w:adjustRightInd w:val="0"/>
+        <w:spacing w:after="0" w:line="240" w:lineRule="auto"/>
+        <w:rPr>
+          <w:rFonts w:ascii="Consolas" w:hAnsi="Consolas" w:cs="Consolas"/>
+          <w:color w:val="A31515"/>
+          <w:sz w:val="19"/>
+          <w:szCs w:val="19"/>
+        </w:rPr>
+      </w:pPr>
+    </w:p>
+    <w:p>
+      <w:pPr>
+        <w:autoSpaceDE w:val="0"/>
+        <w:autoSpaceDN w:val="0"/>
+        <w:adjustRightInd w:val="0"/>
+        <w:spacing w:after="0" w:line="240" w:lineRule="auto"/>
+        <w:rPr>
+          <w:rFonts w:ascii="Consolas" w:hAnsi="Consolas" w:cs="Consolas"/>
+          <w:color w:val="A31515"/>
+          <w:sz w:val="19"/>
+          <w:szCs w:val="19"/>
+        </w:rPr>
+      </w:pPr>
+      <w:r>
+        <w:rPr>
+          <w:rFonts w:ascii="Consolas" w:hAnsi="Consolas" w:cs="Consolas"/>
+          <w:color w:val="A31515"/>
+          <w:sz w:val="19"/>
+          <w:szCs w:val="19"/>
+        </w:rPr>
+        <w:t>Enter the first t</w:t>
+      </w:r>
+      <w:r>
+        <w:rPr>
+          <w:rFonts w:ascii="Consolas" w:hAnsi="Consolas" w:cs="Consolas"/>
+          <w:color w:val="A31515"/>
+          <w:sz w:val="19"/>
+          <w:szCs w:val="19"/>
+        </w:rPr>
+        <w:t>hree letters of a constituency or “quit”</w:t>
+      </w:r>
+      <w:r>
+        <w:rPr>
+          <w:rFonts w:ascii="Consolas" w:hAnsi="Consolas" w:cs="Consolas"/>
+          <w:color w:val="A31515"/>
+          <w:sz w:val="19"/>
+          <w:szCs w:val="19"/>
+        </w:rPr>
+        <w:t xml:space="preserve"> to quit</w:t>
+      </w:r>
+    </w:p>
+    <w:p>
+      <w:pPr>
+        <w:autoSpaceDE w:val="0"/>
+        <w:autoSpaceDN w:val="0"/>
+        <w:adjustRightInd w:val="0"/>
+        <w:spacing w:after="0" w:line="240" w:lineRule="auto"/>
+        <w:rPr>
+          <w:rFonts w:ascii="Consolas" w:hAnsi="Consolas" w:cs="Consolas"/>
+          <w:sz w:val="19"/>
+          <w:szCs w:val="19"/>
+        </w:rPr>
+      </w:pPr>
+    </w:p>
+    <w:p>
+      <w:r>
+        <w:t xml:space="preserve">The user should then be able to enter the first 3 letters of a constituency and to print the expenses list for any matched constituency. </w:t>
+      </w:r>
+      <w:proofErr w:type="gramStart"/>
+      <w:r>
+        <w:t>If the user were to have presses P, the program should work as normal.</w:t>
+      </w:r>
+      <w:proofErr w:type="gramEnd"/>
+      <w:r>
+        <w:t xml:space="preserve"> Below is a sample interaction:</w:t>
+      </w:r>
+    </w:p>
+    <w:p>
+      <w:pPr>
+        <w:spacing w:after="0" w:line="240" w:lineRule="auto"/>
+        <w:rPr>
+          <w:rFonts w:ascii="Courier New" w:hAnsi="Courier New" w:cs="Courier New"/>
+          <w:sz w:val="18"/>
+          <w:szCs w:val="18"/>
+        </w:rPr>
+      </w:pPr>
+      <w:r>
+        <w:rPr>
+          <w:rFonts w:ascii="Courier New" w:hAnsi="Courier New" w:cs="Courier New"/>
+          <w:sz w:val="18"/>
+          <w:szCs w:val="18"/>
+        </w:rPr>
+        <w:lastRenderedPageBreak/>
+        <w:t>Enter C to search by first 3 letters of the constituency or P to search by party</w:t>
+      </w:r>
+    </w:p>
+    <w:p>
+      <w:pPr>
+        <w:spacing w:after="0" w:line="240" w:lineRule="auto"/>
+        <w:rPr>
+          <w:rFonts w:ascii="Courier New" w:hAnsi="Courier New" w:cs="Courier New"/>
+          <w:sz w:val="18"/>
+          <w:szCs w:val="18"/>
+        </w:rPr>
+      </w:pPr>
+      <w:r>
+        <w:rPr>
+          <w:rFonts w:ascii="Courier New" w:hAnsi="Courier New" w:cs="Courier New"/>
+          <w:sz w:val="18"/>
+          <w:szCs w:val="18"/>
+        </w:rPr>
+        <w:t xml:space="preserve">  </w:t>
+      </w:r>
+      <w:proofErr w:type="gramStart"/>
+      <w:r>
+        <w:rPr>
+          <w:rFonts w:ascii="Courier New" w:hAnsi="Courier New" w:cs="Courier New"/>
+          <w:sz w:val="18"/>
+          <w:szCs w:val="18"/>
+        </w:rPr>
+        <w:t>or</w:t>
+      </w:r>
+      <w:proofErr w:type="gramEnd"/>
+      <w:r>
+        <w:rPr>
+          <w:rFonts w:ascii="Courier New" w:hAnsi="Courier New" w:cs="Courier New"/>
+          <w:sz w:val="18"/>
+          <w:szCs w:val="18"/>
+        </w:rPr>
+        <w:t xml:space="preserve"> "quit" to quit</w:t>
+      </w:r>
+    </w:p>
+    <w:p>
+      <w:pPr>
+        <w:spacing w:after="0" w:line="240" w:lineRule="auto"/>
+        <w:rPr>
+          <w:rFonts w:ascii="Courier New" w:hAnsi="Courier New" w:cs="Courier New"/>
+          <w:sz w:val="18"/>
+          <w:szCs w:val="18"/>
+        </w:rPr>
+      </w:pPr>
+      <w:proofErr w:type="gramStart"/>
+      <w:r>
+        <w:rPr>
+          <w:rFonts w:ascii="Courier New" w:hAnsi="Courier New" w:cs="Courier New"/>
+          <w:sz w:val="18"/>
+          <w:szCs w:val="18"/>
+        </w:rPr>
+        <w:t>p</w:t>
+      </w:r>
+      <w:proofErr w:type="gramEnd"/>
+    </w:p>
+    <w:p>
+      <w:pPr>
+        <w:spacing w:after="0" w:line="240" w:lineRule="auto"/>
+        <w:rPr>
+          <w:rFonts w:ascii="Courier New" w:hAnsi="Courier New" w:cs="Courier New"/>
+          <w:sz w:val="18"/>
+          <w:szCs w:val="18"/>
+        </w:rPr>
+      </w:pPr>
+      <w:r>
+        <w:rPr>
+          <w:rFonts w:ascii="Courier New" w:hAnsi="Courier New" w:cs="Courier New"/>
+          <w:sz w:val="18"/>
+          <w:szCs w:val="18"/>
+        </w:rPr>
+        <w:t>Enter the name of a party or "quit" to quit</w:t>
+      </w:r>
+    </w:p>
+    <w:p>
+      <w:pPr>
+        <w:spacing w:after="0" w:line="240" w:lineRule="auto"/>
+        <w:rPr>
+          <w:rFonts w:ascii="Courier New" w:hAnsi="Courier New" w:cs="Courier New"/>
+          <w:sz w:val="18"/>
+          <w:szCs w:val="18"/>
+        </w:rPr>
+      </w:pPr>
+      <w:proofErr w:type="spellStart"/>
+      <w:proofErr w:type="gramStart"/>
+      <w:r>
+        <w:rPr>
+          <w:rFonts w:ascii="Courier New" w:hAnsi="Courier New" w:cs="Courier New"/>
+          <w:sz w:val="18"/>
+          <w:szCs w:val="18"/>
+        </w:rPr>
+        <w:t>pbp</w:t>
+      </w:r>
+      <w:proofErr w:type="spellEnd"/>
+      <w:proofErr w:type="gramEnd"/>
+    </w:p>
+    <w:p>
+      <w:pPr>
+        <w:spacing w:after="0" w:line="240" w:lineRule="auto"/>
+        <w:rPr>
+          <w:rFonts w:ascii="Courier New" w:hAnsi="Courier New" w:cs="Courier New"/>
+          <w:sz w:val="18"/>
+          <w:szCs w:val="18"/>
+        </w:rPr>
+      </w:pPr>
+      <w:r>
+        <w:rPr>
+          <w:rFonts w:ascii="Courier New" w:hAnsi="Courier New" w:cs="Courier New"/>
+          <w:sz w:val="18"/>
+          <w:szCs w:val="18"/>
+        </w:rPr>
+        <w:t>Boyd Barrett, Richard   PBP     Dun Laoghaire   0       31865.51        31865.51</w:t>
+      </w:r>
+    </w:p>
+    <w:p>
+      <w:pPr>
+        <w:spacing w:after="0" w:line="240" w:lineRule="auto"/>
+        <w:rPr>
+          <w:rFonts w:ascii="Courier New" w:hAnsi="Courier New" w:cs="Courier New"/>
+          <w:sz w:val="18"/>
+          <w:szCs w:val="18"/>
+        </w:rPr>
+      </w:pPr>
+    </w:p>
+    <w:p>
+      <w:pPr>
+        <w:spacing w:after="0" w:line="240" w:lineRule="auto"/>
+        <w:rPr>
+          <w:rFonts w:ascii="Courier New" w:hAnsi="Courier New" w:cs="Courier New"/>
+          <w:sz w:val="18"/>
+          <w:szCs w:val="18"/>
+        </w:rPr>
+      </w:pPr>
+      <w:r>
+        <w:rPr>
+          <w:rFonts w:ascii="Courier New" w:hAnsi="Courier New" w:cs="Courier New"/>
+          <w:sz w:val="18"/>
+          <w:szCs w:val="18"/>
+        </w:rPr>
+        <w:t>Collins, Joan   PBP     Dublin South-Central    1811.05 31865.51        30054.46</w:t>
+      </w:r>
+    </w:p>
+    <w:p>
+      <w:pPr>
+        <w:spacing w:after="0" w:line="240" w:lineRule="auto"/>
+        <w:rPr>
+          <w:rFonts w:ascii="Courier New" w:hAnsi="Courier New" w:cs="Courier New"/>
+          <w:sz w:val="18"/>
+          <w:szCs w:val="18"/>
+        </w:rPr>
+      </w:pPr>
+    </w:p>
+    <w:p>
+      <w:pPr>
+        <w:spacing w:after="0" w:line="240" w:lineRule="auto"/>
+        <w:rPr>
+          <w:rFonts w:ascii="Courier New" w:hAnsi="Courier New" w:cs="Courier New"/>
+          <w:sz w:val="18"/>
+          <w:szCs w:val="18"/>
+        </w:rPr>
+      </w:pPr>
+      <w:r>
+        <w:rPr>
+          <w:rFonts w:ascii="Courier New" w:hAnsi="Courier New" w:cs="Courier New"/>
+          <w:sz w:val="18"/>
+          <w:szCs w:val="18"/>
+        </w:rPr>
+        <w:t xml:space="preserve">Total claimed for Party: </w:t>
+      </w:r>
+      <w:proofErr w:type="spellStart"/>
+      <w:r>
+        <w:rPr>
+          <w:rFonts w:ascii="Courier New" w:hAnsi="Courier New" w:cs="Courier New"/>
+          <w:sz w:val="18"/>
+          <w:szCs w:val="18"/>
+        </w:rPr>
+        <w:t>pbp</w:t>
+      </w:r>
+      <w:proofErr w:type="spellEnd"/>
+      <w:r>
+        <w:rPr>
+          <w:rFonts w:ascii="Courier New" w:hAnsi="Courier New" w:cs="Courier New"/>
+          <w:sz w:val="18"/>
+          <w:szCs w:val="18"/>
+        </w:rPr>
+        <w:t xml:space="preserve"> was 61919.97</w:t>
+      </w:r>
+    </w:p>
+    <w:p>
+      <w:pPr>
+        <w:spacing w:after="0" w:line="240" w:lineRule="auto"/>
+        <w:rPr>
+          <w:rFonts w:ascii="Courier New" w:hAnsi="Courier New" w:cs="Courier New"/>
+          <w:sz w:val="18"/>
+          <w:szCs w:val="18"/>
+        </w:rPr>
+      </w:pPr>
+      <w:r>
+        <w:rPr>
+          <w:rFonts w:ascii="Courier New" w:hAnsi="Courier New" w:cs="Courier New"/>
+          <w:sz w:val="18"/>
+          <w:szCs w:val="18"/>
+        </w:rPr>
+        <w:t xml:space="preserve">Minimum claimed from Party: </w:t>
+      </w:r>
+      <w:proofErr w:type="spellStart"/>
+      <w:r>
+        <w:rPr>
+          <w:rFonts w:ascii="Courier New" w:hAnsi="Courier New" w:cs="Courier New"/>
+          <w:sz w:val="18"/>
+          <w:szCs w:val="18"/>
+        </w:rPr>
+        <w:t>pbp</w:t>
+      </w:r>
+      <w:proofErr w:type="spellEnd"/>
+      <w:r>
+        <w:rPr>
+          <w:rFonts w:ascii="Courier New" w:hAnsi="Courier New" w:cs="Courier New"/>
+          <w:sz w:val="18"/>
+          <w:szCs w:val="18"/>
+        </w:rPr>
+        <w:t xml:space="preserve"> was 30054.46 by Collins, Joan</w:t>
+      </w:r>
+    </w:p>
+    <w:p>
+      <w:pPr>
+        <w:spacing w:after="0" w:line="240" w:lineRule="auto"/>
+        <w:rPr>
+          <w:rFonts w:ascii="Courier New" w:hAnsi="Courier New" w:cs="Courier New"/>
+          <w:sz w:val="18"/>
+          <w:szCs w:val="18"/>
+        </w:rPr>
+      </w:pPr>
+      <w:r>
+        <w:rPr>
+          <w:rFonts w:ascii="Courier New" w:hAnsi="Courier New" w:cs="Courier New"/>
+          <w:sz w:val="18"/>
+          <w:szCs w:val="18"/>
+        </w:rPr>
+        <w:t xml:space="preserve">Maximum claimed from Party: </w:t>
+      </w:r>
+      <w:proofErr w:type="spellStart"/>
+      <w:r>
+        <w:rPr>
+          <w:rFonts w:ascii="Courier New" w:hAnsi="Courier New" w:cs="Courier New"/>
+          <w:sz w:val="18"/>
+          <w:szCs w:val="18"/>
+        </w:rPr>
+        <w:t>pbp</w:t>
+      </w:r>
+      <w:proofErr w:type="spellEnd"/>
+      <w:r>
+        <w:rPr>
+          <w:rFonts w:ascii="Courier New" w:hAnsi="Courier New" w:cs="Courier New"/>
+          <w:sz w:val="18"/>
+          <w:szCs w:val="18"/>
+        </w:rPr>
+        <w:t xml:space="preserve"> was 31865.51 by Boyd Barrett, Richard</w:t>
+      </w:r>
+    </w:p>
+    <w:p>
+      <w:pPr>
+        <w:spacing w:after="0" w:line="240" w:lineRule="auto"/>
+        <w:rPr>
+          <w:rFonts w:ascii="Courier New" w:hAnsi="Courier New" w:cs="Courier New"/>
+          <w:sz w:val="18"/>
+          <w:szCs w:val="18"/>
+        </w:rPr>
+      </w:pPr>
+      <w:r>
+        <w:rPr>
+          <w:rFonts w:ascii="Courier New" w:hAnsi="Courier New" w:cs="Courier New"/>
+          <w:sz w:val="18"/>
+          <w:szCs w:val="18"/>
+        </w:rPr>
+        <w:t>Enter C to search by first 3 letters of the constituency or P to search by party</w:t>
+      </w:r>
+    </w:p>
+    <w:p>
+      <w:pPr>
+        <w:spacing w:after="0" w:line="240" w:lineRule="auto"/>
+        <w:rPr>
+          <w:rFonts w:ascii="Courier New" w:hAnsi="Courier New" w:cs="Courier New"/>
+          <w:sz w:val="18"/>
+          <w:szCs w:val="18"/>
+        </w:rPr>
+      </w:pPr>
+      <w:r>
+        <w:rPr>
+          <w:rFonts w:ascii="Courier New" w:hAnsi="Courier New" w:cs="Courier New"/>
+          <w:sz w:val="18"/>
+          <w:szCs w:val="18"/>
+        </w:rPr>
+        <w:t xml:space="preserve">  </w:t>
+      </w:r>
+      <w:proofErr w:type="gramStart"/>
+      <w:r>
+        <w:rPr>
+          <w:rFonts w:ascii="Courier New" w:hAnsi="Courier New" w:cs="Courier New"/>
+          <w:sz w:val="18"/>
+          <w:szCs w:val="18"/>
+        </w:rPr>
+        <w:t>or</w:t>
+      </w:r>
+      <w:proofErr w:type="gramEnd"/>
+      <w:r>
+        <w:rPr>
+          <w:rFonts w:ascii="Courier New" w:hAnsi="Courier New" w:cs="Courier New"/>
+          <w:sz w:val="18"/>
+          <w:szCs w:val="18"/>
+        </w:rPr>
+        <w:t xml:space="preserve"> "quit" to quit</w:t>
+      </w:r>
+    </w:p>
+    <w:p>
+      <w:pPr>
+        <w:spacing w:after="0" w:line="240" w:lineRule="auto"/>
+        <w:rPr>
+          <w:rFonts w:ascii="Courier New" w:hAnsi="Courier New" w:cs="Courier New"/>
+          <w:sz w:val="18"/>
+          <w:szCs w:val="18"/>
+        </w:rPr>
+      </w:pPr>
+      <w:proofErr w:type="gramStart"/>
+      <w:r>
+        <w:rPr>
+          <w:rFonts w:ascii="Courier New" w:hAnsi="Courier New" w:cs="Courier New"/>
+          <w:sz w:val="18"/>
+          <w:szCs w:val="18"/>
+        </w:rPr>
+        <w:t>c</w:t>
+      </w:r>
+      <w:proofErr w:type="gramEnd"/>
+    </w:p>
+    <w:p>
+      <w:pPr>
+        <w:spacing w:after="0" w:line="240" w:lineRule="auto"/>
+        <w:rPr>
+          <w:rFonts w:ascii="Courier New" w:hAnsi="Courier New" w:cs="Courier New"/>
+          <w:sz w:val="18"/>
+          <w:szCs w:val="18"/>
+        </w:rPr>
+      </w:pPr>
+      <w:r>
+        <w:rPr>
+          <w:rFonts w:ascii="Courier New" w:hAnsi="Courier New" w:cs="Courier New"/>
+          <w:sz w:val="18"/>
+          <w:szCs w:val="18"/>
+        </w:rPr>
+        <w:t xml:space="preserve">Enter the first three letters of a </w:t>
+      </w:r>
+      <w:proofErr w:type="gramStart"/>
+      <w:r>
+        <w:rPr>
+          <w:rFonts w:ascii="Courier New" w:hAnsi="Courier New" w:cs="Courier New"/>
+          <w:sz w:val="18"/>
+          <w:szCs w:val="18"/>
+        </w:rPr>
+        <w:t>constituency  or</w:t>
+      </w:r>
+      <w:proofErr w:type="gramEnd"/>
+      <w:r>
+        <w:rPr>
+          <w:rFonts w:ascii="Courier New" w:hAnsi="Courier New" w:cs="Courier New"/>
+          <w:sz w:val="18"/>
+          <w:szCs w:val="18"/>
+        </w:rPr>
+        <w:t xml:space="preserve"> "quit" to quit</w:t>
+      </w:r>
+    </w:p>
+    <w:p>
+      <w:pPr>
+        <w:spacing w:after="0" w:line="240" w:lineRule="auto"/>
+        <w:rPr>
+          <w:rFonts w:ascii="Courier New" w:hAnsi="Courier New" w:cs="Courier New"/>
+          <w:sz w:val="18"/>
+          <w:szCs w:val="18"/>
+        </w:rPr>
+      </w:pPr>
+      <w:proofErr w:type="spellStart"/>
+      <w:proofErr w:type="gramStart"/>
+      <w:r>
+        <w:rPr>
+          <w:rFonts w:ascii="Courier New" w:hAnsi="Courier New" w:cs="Courier New"/>
+          <w:sz w:val="18"/>
+          <w:szCs w:val="18"/>
+        </w:rPr>
+        <w:t>lou</w:t>
+      </w:r>
+      <w:proofErr w:type="spellEnd"/>
+      <w:proofErr w:type="gramEnd"/>
+    </w:p>
+    <w:p>
+      <w:pPr>
+        <w:spacing w:after="0" w:line="240" w:lineRule="auto"/>
+        <w:rPr>
+          <w:rFonts w:ascii="Courier New" w:hAnsi="Courier New" w:cs="Courier New"/>
+          <w:sz w:val="18"/>
+          <w:szCs w:val="18"/>
+        </w:rPr>
+      </w:pPr>
+      <w:r>
+        <w:rPr>
+          <w:rFonts w:ascii="Courier New" w:hAnsi="Courier New" w:cs="Courier New"/>
+          <w:sz w:val="18"/>
+          <w:szCs w:val="18"/>
+        </w:rPr>
+        <w:t>Adams, Gerry    SF      Louth   0       48643.52        48643.52</w:t>
+      </w:r>
+    </w:p>
+    <w:p>
+      <w:pPr>
+        <w:spacing w:after="0" w:line="240" w:lineRule="auto"/>
+        <w:rPr>
+          <w:rFonts w:ascii="Courier New" w:hAnsi="Courier New" w:cs="Courier New"/>
+          <w:sz w:val="18"/>
+          <w:szCs w:val="18"/>
+        </w:rPr>
+      </w:pPr>
+      <w:r>
+        <w:rPr>
+          <w:rFonts w:ascii="Courier New" w:hAnsi="Courier New" w:cs="Courier New"/>
+          <w:sz w:val="18"/>
+          <w:szCs w:val="18"/>
+        </w:rPr>
+        <w:t>Adams, Gerry    SF      Louth   0       48643.52        48643.52</w:t>
+      </w:r>
+    </w:p>
+    <w:p>
+      <w:pPr>
+        <w:spacing w:after="0" w:line="240" w:lineRule="auto"/>
+        <w:rPr>
+          <w:rFonts w:ascii="Courier New" w:hAnsi="Courier New" w:cs="Courier New"/>
+          <w:sz w:val="18"/>
+          <w:szCs w:val="18"/>
+        </w:rPr>
+      </w:pPr>
+      <w:r>
+        <w:rPr>
+          <w:rFonts w:ascii="Courier New" w:hAnsi="Courier New" w:cs="Courier New"/>
+          <w:sz w:val="18"/>
+          <w:szCs w:val="18"/>
+        </w:rPr>
+        <w:t>Fitzpatrick, Peter      FG      Louth   0       47893.52        47893.52</w:t>
+      </w:r>
+    </w:p>
+    <w:p>
+      <w:pPr>
+        <w:spacing w:after="0" w:line="240" w:lineRule="auto"/>
+        <w:rPr>
+          <w:rFonts w:ascii="Courier New" w:hAnsi="Courier New" w:cs="Courier New"/>
+          <w:sz w:val="18"/>
+          <w:szCs w:val="18"/>
+        </w:rPr>
+      </w:pPr>
+      <w:r>
+        <w:rPr>
+          <w:rFonts w:ascii="Courier New" w:hAnsi="Courier New" w:cs="Courier New"/>
+          <w:sz w:val="18"/>
+          <w:szCs w:val="18"/>
+        </w:rPr>
+        <w:t>Kirk, Seamus    FF      Louth   0       37490.62        37490.62</w:t>
+      </w:r>
+    </w:p>
+    <w:p>
+      <w:pPr>
+        <w:spacing w:after="0" w:line="240" w:lineRule="auto"/>
+        <w:rPr>
+          <w:rFonts w:ascii="Courier New" w:hAnsi="Courier New" w:cs="Courier New"/>
+          <w:sz w:val="18"/>
+          <w:szCs w:val="18"/>
+        </w:rPr>
+      </w:pPr>
+      <w:r>
+        <w:rPr>
+          <w:rFonts w:ascii="Courier New" w:hAnsi="Courier New" w:cs="Courier New"/>
+          <w:sz w:val="18"/>
+          <w:szCs w:val="18"/>
+        </w:rPr>
+        <w:t>Nash, Gerald    Lab     Louth   0       45478.95        45478.95</w:t>
+      </w:r>
+    </w:p>
+    <w:p>
+      <w:pPr>
+        <w:spacing w:after="0" w:line="240" w:lineRule="auto"/>
+        <w:rPr>
+          <w:rFonts w:ascii="Courier New" w:hAnsi="Courier New" w:cs="Courier New"/>
+          <w:sz w:val="18"/>
+          <w:szCs w:val="18"/>
+        </w:rPr>
+      </w:pPr>
+      <w:r>
+        <w:rPr>
+          <w:rFonts w:ascii="Courier New" w:hAnsi="Courier New" w:cs="Courier New"/>
+          <w:sz w:val="18"/>
+          <w:szCs w:val="18"/>
+        </w:rPr>
+        <w:t xml:space="preserve">O'Dowd, </w:t>
+      </w:r>
+      <w:proofErr w:type="gramStart"/>
+      <w:r>
+        <w:rPr>
+          <w:rFonts w:ascii="Courier New" w:hAnsi="Courier New" w:cs="Courier New"/>
+          <w:sz w:val="18"/>
+          <w:szCs w:val="18"/>
+        </w:rPr>
+        <w:t>Fergus  FG</w:t>
+      </w:r>
+      <w:proofErr w:type="gramEnd"/>
+      <w:r>
+        <w:rPr>
+          <w:rFonts w:ascii="Courier New" w:hAnsi="Courier New" w:cs="Courier New"/>
+          <w:sz w:val="18"/>
+          <w:szCs w:val="18"/>
+        </w:rPr>
+        <w:t xml:space="preserve">      Louth   1182.45 17484.58        16302.13</w:t>
+      </w:r>
+    </w:p>
+    <w:p>
+      <w:pPr>
+        <w:spacing w:after="0" w:line="240" w:lineRule="auto"/>
+        <w:rPr>
+          <w:rFonts w:ascii="Courier New" w:hAnsi="Courier New" w:cs="Courier New"/>
+          <w:sz w:val="18"/>
+          <w:szCs w:val="18"/>
+        </w:rPr>
+      </w:pPr>
+      <w:r>
+        <w:rPr>
+          <w:rFonts w:ascii="Courier New" w:hAnsi="Courier New" w:cs="Courier New"/>
+          <w:sz w:val="18"/>
+          <w:szCs w:val="18"/>
+        </w:rPr>
+        <w:t xml:space="preserve">Total claimed for Constituency: </w:t>
+      </w:r>
+      <w:proofErr w:type="spellStart"/>
+      <w:proofErr w:type="gramStart"/>
+      <w:r>
+        <w:rPr>
+          <w:rFonts w:ascii="Courier New" w:hAnsi="Courier New" w:cs="Courier New"/>
+          <w:sz w:val="18"/>
+          <w:szCs w:val="18"/>
+        </w:rPr>
+        <w:t>lou</w:t>
+      </w:r>
+      <w:proofErr w:type="spellEnd"/>
+      <w:proofErr w:type="gramEnd"/>
+      <w:r>
+        <w:rPr>
+          <w:rFonts w:ascii="Courier New" w:hAnsi="Courier New" w:cs="Courier New"/>
+          <w:sz w:val="18"/>
+          <w:szCs w:val="18"/>
+        </w:rPr>
+        <w:t xml:space="preserve"> was 244452.3</w:t>
+      </w:r>
+    </w:p>
+    <w:p>
+      <w:pPr>
+        <w:spacing w:after="0" w:line="240" w:lineRule="auto"/>
+        <w:rPr>
+          <w:rFonts w:ascii="Courier New" w:hAnsi="Courier New" w:cs="Courier New"/>
+          <w:sz w:val="18"/>
+          <w:szCs w:val="18"/>
+        </w:rPr>
+      </w:pPr>
+      <w:r>
+        <w:rPr>
+          <w:rFonts w:ascii="Courier New" w:hAnsi="Courier New" w:cs="Courier New"/>
+          <w:sz w:val="18"/>
+          <w:szCs w:val="18"/>
+        </w:rPr>
+        <w:t xml:space="preserve">Minimum claimed from Constituency: </w:t>
+      </w:r>
+      <w:proofErr w:type="spellStart"/>
+      <w:proofErr w:type="gramStart"/>
+      <w:r>
+        <w:rPr>
+          <w:rFonts w:ascii="Courier New" w:hAnsi="Courier New" w:cs="Courier New"/>
+          <w:sz w:val="18"/>
+          <w:szCs w:val="18"/>
+        </w:rPr>
+        <w:t>lou</w:t>
+      </w:r>
+      <w:proofErr w:type="spellEnd"/>
+      <w:proofErr w:type="gramEnd"/>
+      <w:r>
+        <w:rPr>
+          <w:rFonts w:ascii="Courier New" w:hAnsi="Courier New" w:cs="Courier New"/>
+          <w:sz w:val="18"/>
+          <w:szCs w:val="18"/>
+        </w:rPr>
+        <w:t xml:space="preserve"> was 16302.13 by O'Dowd, Fergus</w:t>
+      </w:r>
+    </w:p>
+    <w:p>
+      <w:pPr>
+        <w:spacing w:after="0" w:line="240" w:lineRule="auto"/>
+        <w:rPr>
+          <w:rFonts w:ascii="Courier New" w:hAnsi="Courier New" w:cs="Courier New"/>
+          <w:sz w:val="18"/>
+          <w:szCs w:val="18"/>
+        </w:rPr>
+      </w:pPr>
+      <w:r>
+        <w:rPr>
+          <w:rFonts w:ascii="Courier New" w:hAnsi="Courier New" w:cs="Courier New"/>
+          <w:sz w:val="18"/>
+          <w:szCs w:val="18"/>
+        </w:rPr>
+        <w:t xml:space="preserve">Maximum claimed from Constituency: </w:t>
+      </w:r>
+      <w:proofErr w:type="spellStart"/>
+      <w:proofErr w:type="gramStart"/>
+      <w:r>
+        <w:rPr>
+          <w:rFonts w:ascii="Courier New" w:hAnsi="Courier New" w:cs="Courier New"/>
+          <w:sz w:val="18"/>
+          <w:szCs w:val="18"/>
+        </w:rPr>
+        <w:t>lou</w:t>
+      </w:r>
+      <w:proofErr w:type="spellEnd"/>
+      <w:proofErr w:type="gramEnd"/>
+      <w:r>
+        <w:rPr>
+          <w:rFonts w:ascii="Courier New" w:hAnsi="Courier New" w:cs="Courier New"/>
+          <w:sz w:val="18"/>
+          <w:szCs w:val="18"/>
+        </w:rPr>
+        <w:t xml:space="preserve"> was 48643.52 by Adams, Gerry</w:t>
+      </w:r>
+    </w:p>
+    <w:p>
+      <w:pPr>
+        <w:spacing w:after="0" w:line="240" w:lineRule="auto"/>
+        <w:rPr>
+          <w:rFonts w:ascii="Courier New" w:hAnsi="Courier New" w:cs="Courier New"/>
+          <w:sz w:val="18"/>
+          <w:szCs w:val="18"/>
+        </w:rPr>
+      </w:pPr>
+      <w:r>
+        <w:rPr>
+          <w:rFonts w:ascii="Courier New" w:hAnsi="Courier New" w:cs="Courier New"/>
+          <w:sz w:val="18"/>
+          <w:szCs w:val="18"/>
+        </w:rPr>
+        <w:t>Enter C to search by first 3 letters of the constituency or P to search by party</w:t>
+      </w:r>
+    </w:p>
+    <w:p>
+      <w:pPr>
+        <w:spacing w:after="0" w:line="240" w:lineRule="auto"/>
+        <w:rPr>
+          <w:rFonts w:ascii="Courier New" w:hAnsi="Courier New" w:cs="Courier New"/>
+          <w:sz w:val="18"/>
+          <w:szCs w:val="18"/>
+        </w:rPr>
+      </w:pPr>
+      <w:r>
+        <w:rPr>
+          <w:rFonts w:ascii="Courier New" w:hAnsi="Courier New" w:cs="Courier New"/>
+          <w:sz w:val="18"/>
+          <w:szCs w:val="18"/>
+        </w:rPr>
+        <w:t xml:space="preserve">  </w:t>
+      </w:r>
+      <w:proofErr w:type="gramStart"/>
+      <w:r>
+        <w:rPr>
+          <w:rFonts w:ascii="Courier New" w:hAnsi="Courier New" w:cs="Courier New"/>
+          <w:sz w:val="18"/>
+          <w:szCs w:val="18"/>
+        </w:rPr>
+        <w:t>or</w:t>
+      </w:r>
+      <w:proofErr w:type="gramEnd"/>
+      <w:r>
+        <w:rPr>
+          <w:rFonts w:ascii="Courier New" w:hAnsi="Courier New" w:cs="Courier New"/>
+          <w:sz w:val="18"/>
+          <w:szCs w:val="18"/>
+        </w:rPr>
+        <w:t xml:space="preserve"> "quit" to quit</w:t>
+      </w:r>
+    </w:p>
+    <w:p>
+      <w:pPr>
+        <w:spacing w:after="0" w:line="240" w:lineRule="auto"/>
+        <w:rPr>
+          <w:rFonts w:ascii="Courier New" w:hAnsi="Courier New" w:cs="Courier New"/>
+          <w:sz w:val="18"/>
+          <w:szCs w:val="18"/>
+        </w:rPr>
+      </w:pPr>
+      <w:proofErr w:type="gramStart"/>
+      <w:r>
+        <w:rPr>
+          <w:rFonts w:ascii="Courier New" w:hAnsi="Courier New" w:cs="Courier New"/>
+          <w:sz w:val="18"/>
+          <w:szCs w:val="18"/>
+        </w:rPr>
+        <w:t>quit</w:t>
+      </w:r>
+      <w:proofErr w:type="gramEnd"/>
+    </w:p>
+    <w:p>
+      <w:pPr>
+        <w:spacing w:after="0" w:line="240" w:lineRule="auto"/>
+        <w:rPr>
+          <w:rFonts w:ascii="Courier New" w:hAnsi="Courier New" w:cs="Courier New"/>
+          <w:sz w:val="18"/>
+          <w:szCs w:val="18"/>
+        </w:rPr>
+      </w:pPr>
+      <w:r>
+        <w:rPr>
+          <w:rFonts w:ascii="Courier New" w:hAnsi="Courier New" w:cs="Courier New"/>
+          <w:sz w:val="18"/>
+          <w:szCs w:val="18"/>
+        </w:rPr>
+        <w:t>Goodbye</w:t>
+      </w:r>
+    </w:p>
+    <w:bookmarkEnd w:id="0"/>
+    <w:p/>
     <w:sectPr>
       <w:pgSz w:w="11906" w:h="16838"/>
       <w:pgMar w:top="1440" w:right="1440" w:bottom="1440" w:left="1440" w:header="708" w:footer="708" w:gutter="0"/>

--- a/Doc/Labs.docx
+++ b/Doc/Labs.docx
@@ -6261,7 +6261,6 @@
           <w:b/>
         </w:rPr>
       </w:pPr>
-      <w:bookmarkStart w:id="0" w:name="_GoBack"/>
       <w:r>
         <w:rPr>
           <w:b/>
@@ -6409,8 +6408,9 @@
           <w:sz w:val="19"/>
           <w:szCs w:val="19"/>
         </w:rPr>
-        <w:t xml:space="preserve">Enter C to search by first 3 letters of the constituency or </w:t>
-      </w:r>
+        <w:t xml:space="preserve">Enter C to search by first 3 letters of the constituency or P to search by </w:t>
+      </w:r>
+      <w:proofErr w:type="gramStart"/>
       <w:r>
         <w:rPr>
           <w:rFonts w:ascii="Consolas" w:hAnsi="Consolas" w:cs="Consolas"/>
@@ -6418,9 +6418,9 @@
           <w:sz w:val="19"/>
           <w:szCs w:val="19"/>
         </w:rPr>
-        <w:t xml:space="preserve">P to search by </w:t>
-      </w:r>
-      <w:proofErr w:type="gramStart"/>
+        <w:t>party  or</w:t>
+      </w:r>
+      <w:proofErr w:type="gramEnd"/>
       <w:r>
         <w:rPr>
           <w:rFonts w:ascii="Consolas" w:hAnsi="Consolas" w:cs="Consolas"/>
@@ -6428,27 +6428,41 @@
           <w:sz w:val="19"/>
           <w:szCs w:val="19"/>
         </w:rPr>
-        <w:t>party  or</w:t>
-      </w:r>
-      <w:proofErr w:type="gramEnd"/>
-      <w:r>
+        <w:t xml:space="preserve"> \quit" to quit"</w:t>
+      </w:r>
+    </w:p>
+    <w:p>
+      <w:pPr>
+        <w:autoSpaceDE w:val="0"/>
+        <w:autoSpaceDN w:val="0"/>
+        <w:adjustRightInd w:val="0"/>
+        <w:spacing w:after="0" w:line="240" w:lineRule="auto"/>
         <w:rPr>
           <w:rFonts w:ascii="Consolas" w:hAnsi="Consolas" w:cs="Consolas"/>
           <w:color w:val="A31515"/>
           <w:sz w:val="19"/>
           <w:szCs w:val="19"/>
         </w:rPr>
-        <w:t xml:space="preserve"> \quit</w:t>
-      </w:r>
-      <w:r>
+      </w:pPr>
+    </w:p>
+    <w:p>
+      <w:r>
+        <w:t>If the user then presses C, the program should prompt the user as follows:</w:t>
+      </w:r>
+    </w:p>
+    <w:p>
+      <w:pPr>
+        <w:autoSpaceDE w:val="0"/>
+        <w:autoSpaceDN w:val="0"/>
+        <w:adjustRightInd w:val="0"/>
+        <w:spacing w:after="0" w:line="240" w:lineRule="auto"/>
         <w:rPr>
           <w:rFonts w:ascii="Consolas" w:hAnsi="Consolas" w:cs="Consolas"/>
           <w:color w:val="A31515"/>
           <w:sz w:val="19"/>
           <w:szCs w:val="19"/>
         </w:rPr>
-        <w:t>" to quit"</w:t>
-      </w:r>
+      </w:pPr>
     </w:p>
     <w:p>
       <w:pPr>
@@ -6463,25 +6477,15 @@
           <w:szCs w:val="19"/>
         </w:rPr>
       </w:pPr>
-    </w:p>
-    <w:p>
-      <w:r>
-        <w:t>If the user then presses C, the program should prompt the user as follows:</w:t>
-      </w:r>
-    </w:p>
-    <w:p>
-      <w:pPr>
-        <w:autoSpaceDE w:val="0"/>
-        <w:autoSpaceDN w:val="0"/>
-        <w:adjustRightInd w:val="0"/>
-        <w:spacing w:after="0" w:line="240" w:lineRule="auto"/>
+      <w:r>
         <w:rPr>
           <w:rFonts w:ascii="Consolas" w:hAnsi="Consolas" w:cs="Consolas"/>
           <w:color w:val="A31515"/>
           <w:sz w:val="19"/>
           <w:szCs w:val="19"/>
         </w:rPr>
-      </w:pPr>
+        <w:t>Enter the first three letters of a constituency or “quit” to quit</w:t>
+      </w:r>
     </w:p>
     <w:p>
       <w:pPr>
@@ -6491,47 +6495,6 @@
         <w:spacing w:after="0" w:line="240" w:lineRule="auto"/>
         <w:rPr>
           <w:rFonts w:ascii="Consolas" w:hAnsi="Consolas" w:cs="Consolas"/>
-          <w:color w:val="A31515"/>
-          <w:sz w:val="19"/>
-          <w:szCs w:val="19"/>
-        </w:rPr>
-      </w:pPr>
-      <w:r>
-        <w:rPr>
-          <w:rFonts w:ascii="Consolas" w:hAnsi="Consolas" w:cs="Consolas"/>
-          <w:color w:val="A31515"/>
-          <w:sz w:val="19"/>
-          <w:szCs w:val="19"/>
-        </w:rPr>
-        <w:t>Enter the first t</w:t>
-      </w:r>
-      <w:r>
-        <w:rPr>
-          <w:rFonts w:ascii="Consolas" w:hAnsi="Consolas" w:cs="Consolas"/>
-          <w:color w:val="A31515"/>
-          <w:sz w:val="19"/>
-          <w:szCs w:val="19"/>
-        </w:rPr>
-        <w:t>hree letters of a constituency or “quit”</w:t>
-      </w:r>
-      <w:r>
-        <w:rPr>
-          <w:rFonts w:ascii="Consolas" w:hAnsi="Consolas" w:cs="Consolas"/>
-          <w:color w:val="A31515"/>
-          <w:sz w:val="19"/>
-          <w:szCs w:val="19"/>
-        </w:rPr>
-        <w:t xml:space="preserve"> to quit</w:t>
-      </w:r>
-    </w:p>
-    <w:p>
-      <w:pPr>
-        <w:autoSpaceDE w:val="0"/>
-        <w:autoSpaceDN w:val="0"/>
-        <w:adjustRightInd w:val="0"/>
-        <w:spacing w:after="0" w:line="240" w:lineRule="auto"/>
-        <w:rPr>
-          <w:rFonts w:ascii="Consolas" w:hAnsi="Consolas" w:cs="Consolas"/>
           <w:sz w:val="19"/>
           <w:szCs w:val="19"/>
         </w:rPr>
@@ -7293,8 +7256,413 @@
         <w:t>Goodbye</w:t>
       </w:r>
     </w:p>
-    <w:bookmarkEnd w:id="0"/>
     <w:p/>
+    <w:p>
+      <w:r>
+        <w:t>Lab 6</w:t>
+      </w:r>
+    </w:p>
+    <w:p>
+      <w:pPr>
+        <w:numPr>
+          <w:ilvl w:val="0"/>
+          <w:numId w:val="2"/>
+        </w:numPr>
+        <w:shd w:val="clear" w:color="auto" w:fill="F4F4F4"/>
+        <w:spacing w:after="0" w:line="240" w:lineRule="auto"/>
+        <w:ind w:left="0"/>
+        <w:rPr>
+          <w:rFonts w:ascii="inherit" w:eastAsia="Times New Roman" w:hAnsi="inherit" w:cs="Arial"/>
+          <w:color w:val="444444"/>
+          <w:sz w:val="20"/>
+          <w:szCs w:val="20"/>
+          <w:lang w:eastAsia="en-IE"/>
+        </w:rPr>
+      </w:pPr>
+      <w:r>
+        <w:rPr>
+          <w:rFonts w:ascii="inherit" w:eastAsia="Times New Roman" w:hAnsi="inherit" w:cs="Arial"/>
+          <w:color w:val="444444"/>
+          <w:sz w:val="20"/>
+          <w:szCs w:val="20"/>
+          <w:lang w:eastAsia="en-IE"/>
+        </w:rPr>
+        <w:t xml:space="preserve">Create a class Point with two fields X and Y. Create appropriate constructors </w:t>
+      </w:r>
+      <w:proofErr w:type="spellStart"/>
+      <w:r>
+        <w:rPr>
+          <w:rFonts w:ascii="inherit" w:eastAsia="Times New Roman" w:hAnsi="inherit" w:cs="Arial"/>
+          <w:color w:val="444444"/>
+          <w:sz w:val="20"/>
+          <w:szCs w:val="20"/>
+          <w:lang w:eastAsia="en-IE"/>
+        </w:rPr>
+        <w:t>andproperties</w:t>
+      </w:r>
+      <w:proofErr w:type="spellEnd"/>
+      <w:r>
+        <w:rPr>
+          <w:rFonts w:ascii="inherit" w:eastAsia="Times New Roman" w:hAnsi="inherit" w:cs="Arial"/>
+          <w:color w:val="444444"/>
+          <w:sz w:val="20"/>
+          <w:szCs w:val="20"/>
+          <w:lang w:eastAsia="en-IE"/>
+        </w:rPr>
+        <w:t xml:space="preserve"> for the class</w:t>
+      </w:r>
+    </w:p>
+    <w:p>
+      <w:pPr>
+        <w:numPr>
+          <w:ilvl w:val="0"/>
+          <w:numId w:val="2"/>
+        </w:numPr>
+        <w:shd w:val="clear" w:color="auto" w:fill="F4F4F4"/>
+        <w:spacing w:after="0" w:line="240" w:lineRule="auto"/>
+        <w:ind w:left="0"/>
+        <w:rPr>
+          <w:rFonts w:ascii="inherit" w:eastAsia="Times New Roman" w:hAnsi="inherit" w:cs="Arial"/>
+          <w:color w:val="444444"/>
+          <w:sz w:val="20"/>
+          <w:szCs w:val="20"/>
+          <w:lang w:eastAsia="en-IE"/>
+        </w:rPr>
+      </w:pPr>
+      <w:r>
+        <w:rPr>
+          <w:rFonts w:ascii="inherit" w:eastAsia="Times New Roman" w:hAnsi="inherit" w:cs="Arial"/>
+          <w:color w:val="444444"/>
+          <w:sz w:val="20"/>
+          <w:szCs w:val="20"/>
+          <w:lang w:eastAsia="en-IE"/>
+        </w:rPr>
+        <w:t>Create a class Line which has 2 Point fields called start and end. (y = mx + c)</w:t>
+      </w:r>
+    </w:p>
+    <w:p>
+      <w:pPr>
+        <w:numPr>
+          <w:ilvl w:val="0"/>
+          <w:numId w:val="2"/>
+        </w:numPr>
+        <w:shd w:val="clear" w:color="auto" w:fill="F4F4F4"/>
+        <w:spacing w:after="0" w:line="240" w:lineRule="auto"/>
+        <w:ind w:left="0"/>
+        <w:rPr>
+          <w:rFonts w:ascii="inherit" w:eastAsia="Times New Roman" w:hAnsi="inherit" w:cs="Arial"/>
+          <w:color w:val="444444"/>
+          <w:sz w:val="20"/>
+          <w:szCs w:val="20"/>
+          <w:lang w:eastAsia="en-IE"/>
+        </w:rPr>
+      </w:pPr>
+      <w:r>
+        <w:rPr>
+          <w:rFonts w:ascii="inherit" w:eastAsia="Times New Roman" w:hAnsi="inherit" w:cs="Arial"/>
+          <w:color w:val="444444"/>
+          <w:sz w:val="20"/>
+          <w:szCs w:val="20"/>
+          <w:lang w:eastAsia="en-IE"/>
+        </w:rPr>
+        <w:t>Create also Slope and Intercept properties on the line class. Just make getters for these which calculate and return the slope and intercept</w:t>
+      </w:r>
+    </w:p>
+    <w:p>
+      <w:pPr>
+        <w:numPr>
+          <w:ilvl w:val="0"/>
+          <w:numId w:val="2"/>
+        </w:numPr>
+        <w:shd w:val="clear" w:color="auto" w:fill="F4F4F4"/>
+        <w:spacing w:after="0" w:line="240" w:lineRule="auto"/>
+        <w:ind w:left="0"/>
+        <w:rPr>
+          <w:rFonts w:ascii="inherit" w:eastAsia="Times New Roman" w:hAnsi="inherit" w:cs="Arial"/>
+          <w:color w:val="444444"/>
+          <w:sz w:val="20"/>
+          <w:szCs w:val="20"/>
+          <w:lang w:eastAsia="en-IE"/>
+        </w:rPr>
+      </w:pPr>
+      <w:r>
+        <w:rPr>
+          <w:rFonts w:ascii="inherit" w:eastAsia="Times New Roman" w:hAnsi="inherit" w:cs="Arial"/>
+          <w:color w:val="444444"/>
+          <w:sz w:val="20"/>
+          <w:szCs w:val="20"/>
+          <w:lang w:eastAsia="en-IE"/>
+        </w:rPr>
+        <w:t>Create a class Shape, that has a field centre (of type point) and a virtual method Area</w:t>
+      </w:r>
+    </w:p>
+    <w:p>
+      <w:pPr>
+        <w:numPr>
+          <w:ilvl w:val="0"/>
+          <w:numId w:val="2"/>
+        </w:numPr>
+        <w:shd w:val="clear" w:color="auto" w:fill="F4F4F4"/>
+        <w:spacing w:after="0" w:line="240" w:lineRule="auto"/>
+        <w:ind w:left="0"/>
+        <w:rPr>
+          <w:rFonts w:ascii="inherit" w:eastAsia="Times New Roman" w:hAnsi="inherit" w:cs="Arial"/>
+          <w:color w:val="444444"/>
+          <w:sz w:val="20"/>
+          <w:szCs w:val="20"/>
+          <w:lang w:eastAsia="en-IE"/>
+        </w:rPr>
+      </w:pPr>
+      <w:r>
+        <w:rPr>
+          <w:rFonts w:ascii="inherit" w:eastAsia="Times New Roman" w:hAnsi="inherit" w:cs="Arial"/>
+          <w:color w:val="444444"/>
+          <w:sz w:val="20"/>
+          <w:szCs w:val="20"/>
+          <w:lang w:eastAsia="en-IE"/>
+        </w:rPr>
+        <w:t xml:space="preserve">Create a class Box which is a subclass of Shape that has an extra field for the </w:t>
+      </w:r>
+      <w:proofErr w:type="spellStart"/>
+      <w:r>
+        <w:rPr>
+          <w:rFonts w:ascii="inherit" w:eastAsia="Times New Roman" w:hAnsi="inherit" w:cs="Arial"/>
+          <w:color w:val="444444"/>
+          <w:sz w:val="20"/>
+          <w:szCs w:val="20"/>
+          <w:lang w:eastAsia="en-IE"/>
+        </w:rPr>
+        <w:t>widthand</w:t>
+      </w:r>
+      <w:proofErr w:type="spellEnd"/>
+      <w:r>
+        <w:rPr>
+          <w:rFonts w:ascii="inherit" w:eastAsia="Times New Roman" w:hAnsi="inherit" w:cs="Arial"/>
+          <w:color w:val="444444"/>
+          <w:sz w:val="20"/>
+          <w:szCs w:val="20"/>
+          <w:lang w:eastAsia="en-IE"/>
+        </w:rPr>
+        <w:t xml:space="preserve"> an override method Area that returns the area of the Box</w:t>
+      </w:r>
+    </w:p>
+    <w:p>
+      <w:pPr>
+        <w:numPr>
+          <w:ilvl w:val="0"/>
+          <w:numId w:val="2"/>
+        </w:numPr>
+        <w:shd w:val="clear" w:color="auto" w:fill="F4F4F4"/>
+        <w:spacing w:after="0" w:line="240" w:lineRule="auto"/>
+        <w:ind w:left="0"/>
+        <w:rPr>
+          <w:rFonts w:ascii="inherit" w:eastAsia="Times New Roman" w:hAnsi="inherit" w:cs="Arial"/>
+          <w:color w:val="444444"/>
+          <w:sz w:val="20"/>
+          <w:szCs w:val="20"/>
+          <w:lang w:eastAsia="en-IE"/>
+        </w:rPr>
+      </w:pPr>
+      <w:r>
+        <w:rPr>
+          <w:rFonts w:ascii="inherit" w:eastAsia="Times New Roman" w:hAnsi="inherit" w:cs="Arial"/>
+          <w:color w:val="444444"/>
+          <w:sz w:val="20"/>
+          <w:szCs w:val="20"/>
+          <w:lang w:eastAsia="en-IE"/>
+        </w:rPr>
+        <w:t xml:space="preserve">Create a class Circle which is a subclass of Shape that has an extra field for the radius  and an override method Area that returns </w:t>
+      </w:r>
+      <w:proofErr w:type="spellStart"/>
+      <w:r>
+        <w:rPr>
+          <w:rFonts w:ascii="inherit" w:eastAsia="Times New Roman" w:hAnsi="inherit" w:cs="Arial"/>
+          <w:color w:val="444444"/>
+          <w:sz w:val="20"/>
+          <w:szCs w:val="20"/>
+          <w:lang w:eastAsia="en-IE"/>
+        </w:rPr>
+        <w:t>thearea</w:t>
+      </w:r>
+      <w:proofErr w:type="spellEnd"/>
+      <w:r>
+        <w:rPr>
+          <w:rFonts w:ascii="inherit" w:eastAsia="Times New Roman" w:hAnsi="inherit" w:cs="Arial"/>
+          <w:color w:val="444444"/>
+          <w:sz w:val="20"/>
+          <w:szCs w:val="20"/>
+          <w:lang w:eastAsia="en-IE"/>
+        </w:rPr>
+        <w:t xml:space="preserve"> of the Circle</w:t>
+      </w:r>
+    </w:p>
+    <w:p>
+      <w:pPr>
+        <w:numPr>
+          <w:ilvl w:val="0"/>
+          <w:numId w:val="2"/>
+        </w:numPr>
+        <w:shd w:val="clear" w:color="auto" w:fill="F4F4F4"/>
+        <w:spacing w:after="0" w:line="240" w:lineRule="auto"/>
+        <w:ind w:left="0"/>
+        <w:rPr>
+          <w:rFonts w:ascii="inherit" w:eastAsia="Times New Roman" w:hAnsi="inherit" w:cs="Arial"/>
+          <w:color w:val="444444"/>
+          <w:sz w:val="20"/>
+          <w:szCs w:val="20"/>
+          <w:lang w:eastAsia="en-IE"/>
+        </w:rPr>
+      </w:pPr>
+      <w:r>
+        <w:rPr>
+          <w:rFonts w:ascii="inherit" w:eastAsia="Times New Roman" w:hAnsi="inherit" w:cs="Arial"/>
+          <w:color w:val="444444"/>
+          <w:sz w:val="20"/>
+          <w:szCs w:val="20"/>
+          <w:lang w:eastAsia="en-IE"/>
+        </w:rPr>
+        <w:t xml:space="preserve">Write a test program that declares and creates instances of the classes you </w:t>
+      </w:r>
+      <w:proofErr w:type="spellStart"/>
+      <w:r>
+        <w:rPr>
+          <w:rFonts w:ascii="inherit" w:eastAsia="Times New Roman" w:hAnsi="inherit" w:cs="Arial"/>
+          <w:color w:val="444444"/>
+          <w:sz w:val="20"/>
+          <w:szCs w:val="20"/>
+          <w:lang w:eastAsia="en-IE"/>
+        </w:rPr>
+        <w:t>created</w:t>
+      </w:r>
+      <w:proofErr w:type="gramStart"/>
+      <w:r>
+        <w:rPr>
+          <w:rFonts w:ascii="inherit" w:eastAsia="Times New Roman" w:hAnsi="inherit" w:cs="Arial"/>
+          <w:color w:val="444444"/>
+          <w:sz w:val="20"/>
+          <w:szCs w:val="20"/>
+          <w:lang w:eastAsia="en-IE"/>
+        </w:rPr>
+        <w:t>,sets</w:t>
+      </w:r>
+      <w:proofErr w:type="spellEnd"/>
+      <w:proofErr w:type="gramEnd"/>
+      <w:r>
+        <w:rPr>
+          <w:rFonts w:ascii="inherit" w:eastAsia="Times New Roman" w:hAnsi="inherit" w:cs="Arial"/>
+          <w:color w:val="444444"/>
+          <w:sz w:val="20"/>
+          <w:szCs w:val="20"/>
+          <w:lang w:eastAsia="en-IE"/>
+        </w:rPr>
+        <w:t xml:space="preserve"> some fields and prints out the areas.</w:t>
+      </w:r>
+    </w:p>
+    <w:p>
+      <w:pPr>
+        <w:shd w:val="clear" w:color="auto" w:fill="F4F4F4"/>
+        <w:spacing w:after="0" w:line="240" w:lineRule="auto"/>
+        <w:rPr>
+          <w:rFonts w:ascii="Arial" w:eastAsia="Times New Roman" w:hAnsi="Arial" w:cs="Arial"/>
+          <w:color w:val="444444"/>
+          <w:sz w:val="24"/>
+          <w:szCs w:val="24"/>
+          <w:lang w:eastAsia="en-IE"/>
+        </w:rPr>
+      </w:pPr>
+      <w:r>
+        <w:rPr>
+          <w:rFonts w:ascii="Arial" w:eastAsia="Times New Roman" w:hAnsi="Arial" w:cs="Arial"/>
+          <w:color w:val="444444"/>
+          <w:sz w:val="24"/>
+          <w:szCs w:val="24"/>
+          <w:lang w:eastAsia="en-IE"/>
+        </w:rPr>
+        <w:t>Important!!</w:t>
+      </w:r>
+    </w:p>
+    <w:p>
+      <w:pPr>
+        <w:numPr>
+          <w:ilvl w:val="0"/>
+          <w:numId w:val="3"/>
+        </w:numPr>
+        <w:shd w:val="clear" w:color="auto" w:fill="F4F4F4"/>
+        <w:spacing w:after="0" w:line="240" w:lineRule="auto"/>
+        <w:ind w:left="0"/>
+        <w:rPr>
+          <w:rFonts w:ascii="inherit" w:eastAsia="Times New Roman" w:hAnsi="inherit" w:cs="Arial"/>
+          <w:color w:val="444444"/>
+          <w:sz w:val="20"/>
+          <w:szCs w:val="20"/>
+          <w:lang w:eastAsia="en-IE"/>
+        </w:rPr>
+      </w:pPr>
+      <w:r>
+        <w:rPr>
+          <w:rFonts w:ascii="inherit" w:eastAsia="Times New Roman" w:hAnsi="inherit" w:cs="Arial"/>
+          <w:color w:val="444444"/>
+          <w:sz w:val="20"/>
+          <w:szCs w:val="20"/>
+          <w:lang w:eastAsia="en-IE"/>
+        </w:rPr>
+        <w:t xml:space="preserve">Create a </w:t>
+      </w:r>
+      <w:proofErr w:type="spellStart"/>
+      <w:r>
+        <w:rPr>
+          <w:rFonts w:ascii="inherit" w:eastAsia="Times New Roman" w:hAnsi="inherit" w:cs="Arial"/>
+          <w:color w:val="444444"/>
+          <w:sz w:val="20"/>
+          <w:szCs w:val="20"/>
+          <w:lang w:eastAsia="en-IE"/>
+        </w:rPr>
+        <w:t>ToString</w:t>
+      </w:r>
+      <w:proofErr w:type="spellEnd"/>
+      <w:r>
+        <w:rPr>
+          <w:rFonts w:ascii="inherit" w:eastAsia="Times New Roman" w:hAnsi="inherit" w:cs="Arial"/>
+          <w:color w:val="444444"/>
+          <w:sz w:val="20"/>
+          <w:szCs w:val="20"/>
+          <w:lang w:eastAsia="en-IE"/>
+        </w:rPr>
+        <w:t xml:space="preserve"> method on every class you create</w:t>
+      </w:r>
+    </w:p>
+    <w:p>
+      <w:pPr>
+        <w:numPr>
+          <w:ilvl w:val="0"/>
+          <w:numId w:val="3"/>
+        </w:numPr>
+        <w:shd w:val="clear" w:color="auto" w:fill="F4F4F4"/>
+        <w:spacing w:after="0" w:line="240" w:lineRule="auto"/>
+        <w:ind w:left="0"/>
+        <w:rPr>
+          <w:rFonts w:ascii="inherit" w:eastAsia="Times New Roman" w:hAnsi="inherit" w:cs="Arial"/>
+          <w:color w:val="444444"/>
+          <w:sz w:val="20"/>
+          <w:szCs w:val="20"/>
+          <w:lang w:eastAsia="en-IE"/>
+        </w:rPr>
+      </w:pPr>
+      <w:r>
+        <w:rPr>
+          <w:rFonts w:ascii="inherit" w:eastAsia="Times New Roman" w:hAnsi="inherit" w:cs="Arial"/>
+          <w:color w:val="444444"/>
+          <w:sz w:val="20"/>
+          <w:szCs w:val="20"/>
+          <w:lang w:eastAsia="en-IE"/>
+        </w:rPr>
+        <w:t>make use of constructor chaining as much as possible</w:t>
+      </w:r>
+    </w:p>
+    <w:p>
+      <w:bookmarkStart w:id="0" w:name="_GoBack"/>
+      <w:bookmarkEnd w:id="0"/>
+    </w:p>
     <w:sectPr>
       <w:pgSz w:w="11906" w:h="16838"/>
       <w:pgMar w:top="1440" w:right="1440" w:bottom="1440" w:left="1440" w:header="708" w:footer="708" w:gutter="0"/>
@@ -7308,6 +7676,155 @@
 <file path=word/numbering.xml><?xml version="1.0" encoding="utf-8"?>
 <w:numbering xmlns:wpc="http://schemas.microsoft.com/office/word/2010/wordprocessingCanvas" xmlns:mc="http://schemas.openxmlformats.org/markup-compatibility/2006" xmlns:o="urn:schemas-microsoft-com:office:office" xmlns:r="http://schemas.openxmlformats.org/officeDocument/2006/relationships" xmlns:m="http://schemas.openxmlformats.org/officeDocument/2006/math" xmlns:v="urn:schemas-microsoft-com:vml" xmlns:wp14="http://schemas.microsoft.com/office/word/2010/wordprocessingDrawing" xmlns:wp="http://schemas.openxmlformats.org/drawingml/2006/wordprocessingDrawing" xmlns:w10="urn:schemas-microsoft-com:office:word" xmlns:w="http://schemas.openxmlformats.org/wordprocessingml/2006/main" xmlns:w14="http://schemas.microsoft.com/office/word/2010/wordml" xmlns:wpg="http://schemas.microsoft.com/office/word/2010/wordprocessingGroup" xmlns:wpi="http://schemas.microsoft.com/office/word/2010/wordprocessingInk" xmlns:wne="http://schemas.microsoft.com/office/word/2006/wordml" xmlns:wps="http://schemas.microsoft.com/office/word/2010/wordprocessingShape" mc:Ignorable="w14 wp14">
   <w:abstractNum w:abstractNumId="0">
+    <w:nsid w:val="47DF73DF"/>
+    <w:multiLevelType w:val="multilevel"/>
+    <w:tmpl w:val="2AEC06A6"/>
+    <w:lvl w:ilvl="0">
+      <w:start w:val="1"/>
+      <w:numFmt w:val="bullet"/>
+      <w:lvlText w:val=""/>
+      <w:lvlJc w:val="left"/>
+      <w:pPr>
+        <w:tabs>
+          <w:tab w:val="num" w:pos="720"/>
+        </w:tabs>
+        <w:ind w:left="720" w:hanging="360"/>
+      </w:pPr>
+      <w:rPr>
+        <w:rFonts w:ascii="Symbol" w:hAnsi="Symbol" w:hint="default"/>
+        <w:sz w:val="20"/>
+      </w:rPr>
+    </w:lvl>
+    <w:lvl w:ilvl="1" w:tentative="1">
+      <w:start w:val="1"/>
+      <w:numFmt w:val="bullet"/>
+      <w:lvlText w:val=""/>
+      <w:lvlJc w:val="left"/>
+      <w:pPr>
+        <w:tabs>
+          <w:tab w:val="num" w:pos="1440"/>
+        </w:tabs>
+        <w:ind w:left="1440" w:hanging="360"/>
+      </w:pPr>
+      <w:rPr>
+        <w:rFonts w:ascii="Symbol" w:hAnsi="Symbol" w:hint="default"/>
+        <w:sz w:val="20"/>
+      </w:rPr>
+    </w:lvl>
+    <w:lvl w:ilvl="2" w:tentative="1">
+      <w:start w:val="1"/>
+      <w:numFmt w:val="bullet"/>
+      <w:lvlText w:val=""/>
+      <w:lvlJc w:val="left"/>
+      <w:pPr>
+        <w:tabs>
+          <w:tab w:val="num" w:pos="2160"/>
+        </w:tabs>
+        <w:ind w:left="2160" w:hanging="360"/>
+      </w:pPr>
+      <w:rPr>
+        <w:rFonts w:ascii="Symbol" w:hAnsi="Symbol" w:hint="default"/>
+        <w:sz w:val="20"/>
+      </w:rPr>
+    </w:lvl>
+    <w:lvl w:ilvl="3" w:tentative="1">
+      <w:start w:val="1"/>
+      <w:numFmt w:val="bullet"/>
+      <w:lvlText w:val=""/>
+      <w:lvlJc w:val="left"/>
+      <w:pPr>
+        <w:tabs>
+          <w:tab w:val="num" w:pos="2880"/>
+        </w:tabs>
+        <w:ind w:left="2880" w:hanging="360"/>
+      </w:pPr>
+      <w:rPr>
+        <w:rFonts w:ascii="Symbol" w:hAnsi="Symbol" w:hint="default"/>
+        <w:sz w:val="20"/>
+      </w:rPr>
+    </w:lvl>
+    <w:lvl w:ilvl="4" w:tentative="1">
+      <w:start w:val="1"/>
+      <w:numFmt w:val="bullet"/>
+      <w:lvlText w:val=""/>
+      <w:lvlJc w:val="left"/>
+      <w:pPr>
+        <w:tabs>
+          <w:tab w:val="num" w:pos="3600"/>
+        </w:tabs>
+        <w:ind w:left="3600" w:hanging="360"/>
+      </w:pPr>
+      <w:rPr>
+        <w:rFonts w:ascii="Symbol" w:hAnsi="Symbol" w:hint="default"/>
+        <w:sz w:val="20"/>
+      </w:rPr>
+    </w:lvl>
+    <w:lvl w:ilvl="5" w:tentative="1">
+      <w:start w:val="1"/>
+      <w:numFmt w:val="bullet"/>
+      <w:lvlText w:val=""/>
+      <w:lvlJc w:val="left"/>
+      <w:pPr>
+        <w:tabs>
+          <w:tab w:val="num" w:pos="4320"/>
+        </w:tabs>
+        <w:ind w:left="4320" w:hanging="360"/>
+      </w:pPr>
+      <w:rPr>
+        <w:rFonts w:ascii="Symbol" w:hAnsi="Symbol" w:hint="default"/>
+        <w:sz w:val="20"/>
+      </w:rPr>
+    </w:lvl>
+    <w:lvl w:ilvl="6" w:tentative="1">
+      <w:start w:val="1"/>
+      <w:numFmt w:val="bullet"/>
+      <w:lvlText w:val=""/>
+      <w:lvlJc w:val="left"/>
+      <w:pPr>
+        <w:tabs>
+          <w:tab w:val="num" w:pos="5040"/>
+        </w:tabs>
+        <w:ind w:left="5040" w:hanging="360"/>
+      </w:pPr>
+      <w:rPr>
+        <w:rFonts w:ascii="Symbol" w:hAnsi="Symbol" w:hint="default"/>
+        <w:sz w:val="20"/>
+      </w:rPr>
+    </w:lvl>
+    <w:lvl w:ilvl="7" w:tentative="1">
+      <w:start w:val="1"/>
+      <w:numFmt w:val="bullet"/>
+      <w:lvlText w:val=""/>
+      <w:lvlJc w:val="left"/>
+      <w:pPr>
+        <w:tabs>
+          <w:tab w:val="num" w:pos="5760"/>
+        </w:tabs>
+        <w:ind w:left="5760" w:hanging="360"/>
+      </w:pPr>
+      <w:rPr>
+        <w:rFonts w:ascii="Symbol" w:hAnsi="Symbol" w:hint="default"/>
+        <w:sz w:val="20"/>
+      </w:rPr>
+    </w:lvl>
+    <w:lvl w:ilvl="8" w:tentative="1">
+      <w:start w:val="1"/>
+      <w:numFmt w:val="bullet"/>
+      <w:lvlText w:val=""/>
+      <w:lvlJc w:val="left"/>
+      <w:pPr>
+        <w:tabs>
+          <w:tab w:val="num" w:pos="6480"/>
+        </w:tabs>
+        <w:ind w:left="6480" w:hanging="360"/>
+      </w:pPr>
+      <w:rPr>
+        <w:rFonts w:ascii="Symbol" w:hAnsi="Symbol" w:hint="default"/>
+        <w:sz w:val="20"/>
+      </w:rPr>
+    </w:lvl>
+  </w:abstractNum>
+  <w:abstractNum w:abstractNumId="1">
     <w:nsid w:val="649324CE"/>
     <w:multiLevelType w:val="multilevel"/>
     <w:tmpl w:val="691CBA5A"/>
@@ -7420,7 +7937,162 @@
       </w:pPr>
     </w:lvl>
   </w:abstractNum>
+  <w:abstractNum w:abstractNumId="2">
+    <w:nsid w:val="738B688F"/>
+    <w:multiLevelType w:val="multilevel"/>
+    <w:tmpl w:val="FF8E8786"/>
+    <w:lvl w:ilvl="0">
+      <w:start w:val="1"/>
+      <w:numFmt w:val="bullet"/>
+      <w:lvlText w:val=""/>
+      <w:lvlJc w:val="left"/>
+      <w:pPr>
+        <w:tabs>
+          <w:tab w:val="num" w:pos="720"/>
+        </w:tabs>
+        <w:ind w:left="720" w:hanging="360"/>
+      </w:pPr>
+      <w:rPr>
+        <w:rFonts w:ascii="Symbol" w:hAnsi="Symbol" w:hint="default"/>
+        <w:sz w:val="20"/>
+      </w:rPr>
+    </w:lvl>
+    <w:lvl w:ilvl="1" w:tentative="1">
+      <w:start w:val="1"/>
+      <w:numFmt w:val="bullet"/>
+      <w:lvlText w:val=""/>
+      <w:lvlJc w:val="left"/>
+      <w:pPr>
+        <w:tabs>
+          <w:tab w:val="num" w:pos="1440"/>
+        </w:tabs>
+        <w:ind w:left="1440" w:hanging="360"/>
+      </w:pPr>
+      <w:rPr>
+        <w:rFonts w:ascii="Symbol" w:hAnsi="Symbol" w:hint="default"/>
+        <w:sz w:val="20"/>
+      </w:rPr>
+    </w:lvl>
+    <w:lvl w:ilvl="2" w:tentative="1">
+      <w:start w:val="1"/>
+      <w:numFmt w:val="bullet"/>
+      <w:lvlText w:val=""/>
+      <w:lvlJc w:val="left"/>
+      <w:pPr>
+        <w:tabs>
+          <w:tab w:val="num" w:pos="2160"/>
+        </w:tabs>
+        <w:ind w:left="2160" w:hanging="360"/>
+      </w:pPr>
+      <w:rPr>
+        <w:rFonts w:ascii="Symbol" w:hAnsi="Symbol" w:hint="default"/>
+        <w:sz w:val="20"/>
+      </w:rPr>
+    </w:lvl>
+    <w:lvl w:ilvl="3" w:tentative="1">
+      <w:start w:val="1"/>
+      <w:numFmt w:val="bullet"/>
+      <w:lvlText w:val=""/>
+      <w:lvlJc w:val="left"/>
+      <w:pPr>
+        <w:tabs>
+          <w:tab w:val="num" w:pos="2880"/>
+        </w:tabs>
+        <w:ind w:left="2880" w:hanging="360"/>
+      </w:pPr>
+      <w:rPr>
+        <w:rFonts w:ascii="Symbol" w:hAnsi="Symbol" w:hint="default"/>
+        <w:sz w:val="20"/>
+      </w:rPr>
+    </w:lvl>
+    <w:lvl w:ilvl="4" w:tentative="1">
+      <w:start w:val="1"/>
+      <w:numFmt w:val="bullet"/>
+      <w:lvlText w:val=""/>
+      <w:lvlJc w:val="left"/>
+      <w:pPr>
+        <w:tabs>
+          <w:tab w:val="num" w:pos="3600"/>
+        </w:tabs>
+        <w:ind w:left="3600" w:hanging="360"/>
+      </w:pPr>
+      <w:rPr>
+        <w:rFonts w:ascii="Symbol" w:hAnsi="Symbol" w:hint="default"/>
+        <w:sz w:val="20"/>
+      </w:rPr>
+    </w:lvl>
+    <w:lvl w:ilvl="5" w:tentative="1">
+      <w:start w:val="1"/>
+      <w:numFmt w:val="bullet"/>
+      <w:lvlText w:val=""/>
+      <w:lvlJc w:val="left"/>
+      <w:pPr>
+        <w:tabs>
+          <w:tab w:val="num" w:pos="4320"/>
+        </w:tabs>
+        <w:ind w:left="4320" w:hanging="360"/>
+      </w:pPr>
+      <w:rPr>
+        <w:rFonts w:ascii="Symbol" w:hAnsi="Symbol" w:hint="default"/>
+        <w:sz w:val="20"/>
+      </w:rPr>
+    </w:lvl>
+    <w:lvl w:ilvl="6" w:tentative="1">
+      <w:start w:val="1"/>
+      <w:numFmt w:val="bullet"/>
+      <w:lvlText w:val=""/>
+      <w:lvlJc w:val="left"/>
+      <w:pPr>
+        <w:tabs>
+          <w:tab w:val="num" w:pos="5040"/>
+        </w:tabs>
+        <w:ind w:left="5040" w:hanging="360"/>
+      </w:pPr>
+      <w:rPr>
+        <w:rFonts w:ascii="Symbol" w:hAnsi="Symbol" w:hint="default"/>
+        <w:sz w:val="20"/>
+      </w:rPr>
+    </w:lvl>
+    <w:lvl w:ilvl="7" w:tentative="1">
+      <w:start w:val="1"/>
+      <w:numFmt w:val="bullet"/>
+      <w:lvlText w:val=""/>
+      <w:lvlJc w:val="left"/>
+      <w:pPr>
+        <w:tabs>
+          <w:tab w:val="num" w:pos="5760"/>
+        </w:tabs>
+        <w:ind w:left="5760" w:hanging="360"/>
+      </w:pPr>
+      <w:rPr>
+        <w:rFonts w:ascii="Symbol" w:hAnsi="Symbol" w:hint="default"/>
+        <w:sz w:val="20"/>
+      </w:rPr>
+    </w:lvl>
+    <w:lvl w:ilvl="8" w:tentative="1">
+      <w:start w:val="1"/>
+      <w:numFmt w:val="bullet"/>
+      <w:lvlText w:val=""/>
+      <w:lvlJc w:val="left"/>
+      <w:pPr>
+        <w:tabs>
+          <w:tab w:val="num" w:pos="6480"/>
+        </w:tabs>
+        <w:ind w:left="6480" w:hanging="360"/>
+      </w:pPr>
+      <w:rPr>
+        <w:rFonts w:ascii="Symbol" w:hAnsi="Symbol" w:hint="default"/>
+        <w:sz w:val="20"/>
+      </w:rPr>
+    </w:lvl>
+  </w:abstractNum>
   <w:num w:numId="1">
+    <w:abstractNumId w:val="1"/>
+  </w:num>
+  <w:num w:numId="2">
+    <w:abstractNumId w:val="2"/>
+  </w:num>
+  <w:num w:numId="3">
     <w:abstractNumId w:val="0"/>
   </w:num>
 </w:numbering>
